--- a/Dossier 2 - Expression des besoins/2 - Benchmarking/processus_SAP_okba_victor.docx
+++ b/Dossier 2 - Expression des besoins/2 - Benchmarking/processus_SAP_okba_victor.docx
@@ -14,8 +14,6 @@
           <w:lang w:val="fr-FR" w:eastAsia="zh-CN" w:bidi="hi-IN"/>
         </w:rPr>
       </w:pPr>
-      <w:bookmarkStart w:id="0" w:name="__UnoMark__586_1394969101"/>
-      <w:bookmarkStart w:id="1" w:name="__UnoMark__578_1394969101"/>
       <w:r>
         <w:rPr/>
         <w:t xml:space="preserve">On a choisi d'analyser les processus de SAP Business ByDesign parce qu'il est le leader mondial sur le marché des logiciels d'entreprise et il offre une large gamme de services. En effet, les solutions proposées par SAP sont utilisées par plus de 100.000 entreprises, de toutes tailles et tous secteurs d'activité. Ce qu’il nous a aussi motivés de choisir SAP comme support de benchmarking est le fait d'avoir une bibliothèque qui nous décrit clairement tous les postes de travail ainsi que les scénarios correspondant aux processus standard.  </w:t>
@@ -103,6 +101,107 @@
       <w:r>
         <w:rPr/>
       </w:r>
+      <w:r>
+        <w:br w:type="page"/>
+      </w:r>
+      <w:r/>
+    </w:p>
+    <w:p>
+      <w:pPr>
+        <w:pStyle w:val="Normal"/>
+        <w:rPr>
+          <w:sz w:val="24"/>
+          <w:sz w:val="24"/>
+          <w:szCs w:val="24"/>
+          <w:rFonts w:ascii="Liberation Serif" w:hAnsi="Liberation Serif" w:eastAsia="SimSun" w:cs="Mangal"/>
+          <w:color w:val="00000A"/>
+          <w:lang w:val="fr-FR" w:eastAsia="zh-CN" w:bidi="hi-IN"/>
+        </w:rPr>
+      </w:pPr>
+      <w:r>
+        <w:rPr/>
+      </w:r>
+      <w:r/>
+    </w:p>
+    <w:p>
+      <w:pPr>
+        <w:pStyle w:val="Normal"/>
+      </w:pPr>
+      <w:r>
+        <w:rPr/>
+      </w:r>
+      <w:r/>
+    </w:p>
+    <w:p>
+      <w:pPr>
+        <w:pStyle w:val="Normal"/>
+      </w:pPr>
+      <w:r>
+        <w:rPr/>
+      </w:r>
+      <w:r/>
+    </w:p>
+    <w:p>
+      <w:pPr>
+        <w:pStyle w:val="Normal"/>
+      </w:pPr>
+      <w:r>
+        <w:rPr/>
+      </w:r>
+      <w:r/>
+    </w:p>
+    <w:p>
+      <w:pPr>
+        <w:pStyle w:val="Normal"/>
+      </w:pPr>
+      <w:r>
+        <w:rPr/>
+      </w:r>
+      <w:r/>
+    </w:p>
+    <w:p>
+      <w:pPr>
+        <w:pStyle w:val="Normal"/>
+      </w:pPr>
+      <w:r>
+        <w:rPr/>
+      </w:r>
+      <w:r/>
+    </w:p>
+    <w:p>
+      <w:pPr>
+        <w:pStyle w:val="Normal"/>
+      </w:pPr>
+      <w:r>
+        <w:rPr/>
+      </w:r>
+      <w:r/>
+    </w:p>
+    <w:p>
+      <w:pPr>
+        <w:pStyle w:val="Normal"/>
+      </w:pPr>
+      <w:r>
+        <w:rPr/>
+      </w:r>
+      <w:r/>
+    </w:p>
+    <w:p>
+      <w:pPr>
+        <w:pStyle w:val="Normal"/>
+      </w:pPr>
+      <w:r>
+        <w:rPr/>
+      </w:r>
+      <w:r/>
+    </w:p>
+    <w:p>
+      <w:pPr>
+        <w:pStyle w:val="Normal"/>
+      </w:pPr>
+      <w:r>
+        <w:rPr/>
+      </w:r>
       <w:r/>
     </w:p>
     <w:p>
@@ -223,7 +322,7 @@
       </w:pPr>
       <w:r>
         <w:rPr>
-          <w:rFonts w:ascii="Arial" w:hAnsi="Arial"/>
+          <w:rFonts w:eastAsia="SimSun" w:cs="Mangal" w:ascii="Arial" w:hAnsi="Arial"/>
           <w:b w:val="false"/>
           <w:i w:val="false"/>
           <w:strike w:val="false"/>
@@ -233,29 +332,31 @@
           <w:color w:val="000000"/>
           <w:spacing w:val="0"/>
           <w:sz w:val="18"/>
+          <w:szCs w:val="24"/>
           <w:u w:val="none"/>
           <w:em w:val="none"/>
-        </w:rPr>
-      </w:r>
-      <w:r/>
-    </w:p>
-    <w:p>
-      <w:pPr>
-        <w:pStyle w:val="Normal"/>
-      </w:pPr>
-      <w:r>
-        <w:rPr/>
-      </w:r>
-      <w:r/>
-    </w:p>
-    <w:p>
-      <w:pPr>
-        <w:pStyle w:val="Normal"/>
-      </w:pPr>
-      <w:bookmarkStart w:id="2" w:name="__UnoMark__586_1394969101"/>
-      <w:bookmarkStart w:id="3" w:name="__UnoMark__578_1394969101"/>
-      <w:bookmarkEnd w:id="2"/>
-      <w:bookmarkEnd w:id="3"/>
+          <w:lang w:val="fr-FR" w:eastAsia="zh-CN" w:bidi="hi-IN"/>
+        </w:rPr>
+      </w:r>
+      <w:r/>
+    </w:p>
+    <w:p>
+      <w:pPr>
+        <w:pStyle w:val="Normal"/>
+      </w:pPr>
+      <w:r>
+        <w:rPr/>
+      </w:r>
+      <w:r/>
+    </w:p>
+    <w:p>
+      <w:pPr>
+        <w:pStyle w:val="Normal"/>
+      </w:pPr>
+      <w:bookmarkStart w:id="0" w:name="__UnoMark__578_1394969101"/>
+      <w:bookmarkStart w:id="1" w:name="__UnoMark__586_1394969101"/>
+      <w:bookmarkEnd w:id="0"/>
+      <w:bookmarkEnd w:id="1"/>
       <w:r>
         <w:rPr/>
         <w:t xml:space="preserve">  </w:t>
@@ -281,6 +382,7 @@
     <w:rPrDefault>
       <w:rPr>
         <w:rFonts w:ascii="Liberation Serif" w:hAnsi="Liberation Serif" w:eastAsia="SimSun" w:cs="Mangal"/>
+        <w:sz w:val="20"/>
         <w:szCs w:val="24"/>
         <w:lang w:val="fr-FR" w:eastAsia="zh-CN" w:bidi="hi-IN"/>
       </w:rPr>
